--- a/untitled.docx
+++ b/untitled.docx
@@ -4,7 +4,7 @@
   <w:body>
     <w:p>
       <w:r>
-        <w:t>Alii</w:t>
+        <w:t>&lt;div style="text-align: left;"&gt;&lt;ul&gt;&lt;li&gt;asdfa&lt;/li&gt;&lt;li&gt;&lt;span style="text-align: justify;"&gt;adsfga&lt;/span&gt;&lt;b style="text-align: justify;"&gt;&lt;u&gt;&lt;strike&gt;&lt;i&gt;fa&lt;/i&gt;&lt;/strike&gt;&lt;/u&gt;&lt;/b&gt;&lt;/li&gt;&lt;li&gt;&lt;b style="text-align: justify;"&gt;&lt;u&gt;&lt;strike&gt;&lt;i&gt;sfdgs&lt;/i&gt;&lt;/strike&gt;&lt;/u&gt;&lt;/b&gt;&lt;/li&gt;&lt;/ul&gt;&lt;ol&gt;&lt;li&gt;&lt;span style="text-align: justify;"&gt;&lt;br&gt;&lt;/span&gt;&lt;/li&gt;&lt;/ol&gt;&lt;/div&gt;</w:t>
       </w:r>
     </w:p>
     <w:sectPr>

--- a/untitled.docx
+++ b/untitled.docx
@@ -4,7 +4,7 @@
   <w:body>
     <w:p>
       <w:r>
-        <w:t>&lt;div style="text-align: left;"&gt;&lt;ul&gt;&lt;li&gt;asdfa&lt;/li&gt;&lt;li&gt;&lt;span style="text-align: justify;"&gt;adsfga&lt;/span&gt;&lt;b style="text-align: justify;"&gt;&lt;u&gt;&lt;strike&gt;&lt;i&gt;fa&lt;/i&gt;&lt;/strike&gt;&lt;/u&gt;&lt;/b&gt;&lt;/li&gt;&lt;li&gt;&lt;b style="text-align: justify;"&gt;&lt;u&gt;&lt;strike&gt;&lt;i&gt;sfdgs&lt;/i&gt;&lt;/strike&gt;&lt;/u&gt;&lt;/b&gt;&lt;/li&gt;&lt;/ul&gt;&lt;ol&gt;&lt;li&gt;&lt;span style="text-align: justify;"&gt;&lt;br&gt;&lt;/span&gt;&lt;/li&gt;&lt;/ol&gt;&lt;/div&gt;</w:t>
+        <w:t>&lt;h1&gt;Hello&lt;/h1&gt;&lt;div&gt;&lt;br&gt;&lt;/div&gt;&lt;div&gt;&lt;br&gt;&lt;/div&gt;&lt;p&gt;asdfa&lt;/p&gt;</w:t>
       </w:r>
     </w:p>
     <w:sectPr>
